--- a/отчет.docx
+++ b/отчет.docx
@@ -531,7 +531,24 @@
           <w:lang w:val="ru-RU"/>
         </w:rPr>
         <w:tab/>
-        <w:t>Ивашенко В. П.</w:t>
+      </w:r>
+      <w:proofErr w:type="spellStart"/>
+      <w:r>
+        <w:rPr>
+          <w:rFonts w:cs="Times New Roman"/>
+          <w:szCs w:val="28"/>
+          <w:lang w:val="ru-RU"/>
+        </w:rPr>
+        <w:t>Ивашенко</w:t>
+      </w:r>
+      <w:proofErr w:type="spellEnd"/>
+      <w:r>
+        <w:rPr>
+          <w:rFonts w:cs="Times New Roman"/>
+          <w:szCs w:val="28"/>
+          <w:lang w:val="ru-RU"/>
+        </w:rPr>
+        <w:t xml:space="preserve"> В. П.</w:t>
       </w:r>
     </w:p>
     <w:p>
@@ -749,10 +766,59 @@
         </w:rPr>
       </w:pPr>
       <w:bookmarkStart w:id="0" w:name="_GoBack"/>
+      <w:r>
+        <w:rPr>
+          <w:b/>
+          <w:noProof/>
+          <w:szCs w:val="28"/>
+        </w:rPr>
+        <w:lastRenderedPageBreak/>
+        <w:drawing>
+          <wp:inline distT="0" distB="0" distL="0" distR="0">
+            <wp:extent cx="6152515" cy="7363460"/>
+            <wp:effectExtent l="0" t="0" r="635" b="8890"/>
+            <wp:docPr id="1" name="Рисунок 1"/>
+            <wp:cNvGraphicFramePr>
+              <a:graphicFrameLocks xmlns:a="http://schemas.openxmlformats.org/drawingml/2006/main" noChangeAspect="1"/>
+            </wp:cNvGraphicFramePr>
+            <a:graphic xmlns:a="http://schemas.openxmlformats.org/drawingml/2006/main">
+              <a:graphicData uri="http://schemas.openxmlformats.org/drawingml/2006/picture">
+                <pic:pic xmlns:pic="http://schemas.openxmlformats.org/drawingml/2006/picture">
+                  <pic:nvPicPr>
+                    <pic:cNvPr id="1" name="main.drawio.png"/>
+                    <pic:cNvPicPr/>
+                  </pic:nvPicPr>
+                  <pic:blipFill>
+                    <a:blip r:embed="rId6">
+                      <a:extLst>
+                        <a:ext uri="{28A0092B-C50C-407E-A947-70E740481C1C}">
+                          <a14:useLocalDpi xmlns:a14="http://schemas.microsoft.com/office/drawing/2010/main" val="0"/>
+                        </a:ext>
+                      </a:extLst>
+                    </a:blip>
+                    <a:stretch>
+                      <a:fillRect/>
+                    </a:stretch>
+                  </pic:blipFill>
+                  <pic:spPr>
+                    <a:xfrm>
+                      <a:off x="0" y="0"/>
+                      <a:ext cx="6152515" cy="7363460"/>
+                    </a:xfrm>
+                    <a:prstGeom prst="rect">
+                      <a:avLst/>
+                    </a:prstGeom>
+                  </pic:spPr>
+                </pic:pic>
+              </a:graphicData>
+            </a:graphic>
+          </wp:inline>
+        </w:drawing>
+      </w:r>
       <w:bookmarkEnd w:id="0"/>
     </w:p>
     <w:sectPr>
-      <w:footerReference w:type="default" r:id="rId6"/>
+      <w:footerReference w:type="default" r:id="rId7"/>
       <w:pgSz w:w="12240" w:h="15840"/>
       <w:pgMar w:top="1134" w:right="850" w:bottom="1134" w:left="1701" w:header="708" w:footer="708" w:gutter="0"/>
       <w:cols w:space="708"/>
@@ -801,7 +867,6 @@
         <w:docPartUnique/>
       </w:docPartObj>
     </w:sdtPr>
-    <w:sdtEndPr/>
     <w:sdtContent>
       <w:p>
         <w:pPr>
